--- a/Trend Following.docx
+++ b/Trend Following.docx
@@ -148,15 +148,7 @@
           <w:szCs w:val="20"/>
           <w:lang w:val="en-US"/>
         </w:rPr>
-        <w:t>are</w:t>
-      </w:r>
-      <w:r>
-        <w:rPr>
-          <w:sz w:val="20"/>
-          <w:szCs w:val="20"/>
-          <w:lang w:val="en-US"/>
-        </w:rPr>
-        <w:t xml:space="preserve"> first scrapped</w:t>
+        <w:t>are first scrapped</w:t>
       </w:r>
       <w:r>
         <w:rPr>
@@ -442,17 +434,7 @@
           <w:szCs w:val="20"/>
           <w:lang w:val="en-US"/>
         </w:rPr>
-        <w:t>The draw down in Mar-2020 shows trend following is like picking up pennies on a train track. We want to minimize the wipe out by exiting the trade earlier, most likely rely on our fast moving averages, but on the other hand we need</w:t>
-      </w:r>
-      <w:bookmarkStart w:id="0" w:name="_GoBack"/>
-      <w:bookmarkEnd w:id="0"/>
-      <w:r>
-        <w:rPr>
-          <w:sz w:val="20"/>
-          <w:szCs w:val="20"/>
-          <w:lang w:val="en-US"/>
-        </w:rPr>
-        <w:t xml:space="preserve"> to keep trading cost low. </w:t>
+        <w:t xml:space="preserve">The draw down in Mar-2020 shows trend following is like picking up pennies on a train track. We want to minimize the wipe out by exiting the trade earlier, most likely rely on our fast moving averages, but on the other hand we need to keep trading cost low. </w:t>
       </w:r>
     </w:p>
     <w:p>
@@ -3967,6 +3949,30 @@
         </w:rPr>
         <w:t>trending, but also riskier and more illiquid</w:t>
       </w:r>
+    </w:p>
+    <w:p>
+      <w:pPr>
+        <w:pStyle w:val="ListParagraph"/>
+        <w:numPr>
+          <w:ilvl w:val="0"/>
+          <w:numId w:val="4"/>
+        </w:numPr>
+        <w:rPr>
+          <w:sz w:val="20"/>
+          <w:szCs w:val="20"/>
+          <w:lang w:val="en-US"/>
+        </w:rPr>
+      </w:pPr>
+      <w:r>
+        <w:rPr>
+          <w:sz w:val="20"/>
+          <w:szCs w:val="20"/>
+          <w:lang w:val="en-US"/>
+        </w:rPr>
+        <w:t>Bet size should be determined by hedge ratio and Kelly’s criteria between long stock and short etf, so we bet large when we are confident and small when we are not</w:t>
+      </w:r>
+      <w:bookmarkStart w:id="0" w:name="_GoBack"/>
+      <w:bookmarkEnd w:id="0"/>
     </w:p>
     <w:p>
       <w:pPr>
@@ -5329,7 +5335,7 @@
 </file>
 
 <file path=customXml/itemProps1.xml><?xml version="1.0" encoding="utf-8"?>
-<ds:datastoreItem xmlns:ds="http://schemas.openxmlformats.org/officeDocument/2006/customXml" ds:itemID="{81C0B5E7-25F8-D64B-AD0B-576475FAAF72}">
+<ds:datastoreItem xmlns:ds="http://schemas.openxmlformats.org/officeDocument/2006/customXml" ds:itemID="{734E86A9-8FB0-C241-A262-D094E8130C87}">
   <ds:schemaRefs>
     <ds:schemaRef ds:uri="http://schemas.openxmlformats.org/officeDocument/2006/bibliography"/>
   </ds:schemaRefs>
